--- a/Assignment3_Documentation.docx
+++ b/Assignment3_Documentation.docx
@@ -677,8 +677,18 @@
           <w:sz w:val="20"/>
           <w:szCs w:val="20"/>
         </w:rPr>
-        <w:t>Problem analysis, modeling, scenarios, use cases</w:t>
-      </w:r>
+        <w:t xml:space="preserve">Problem analysis, modeling, scenarios, use </w:t>
+      </w:r>
+      <w:proofErr w:type="gramStart"/>
+      <w:r>
+        <w:rPr>
+          <w:rFonts w:ascii="Times New Roman" w:hAnsi="Times New Roman" w:cs="Arial"/>
+          <w:sz w:val="20"/>
+          <w:szCs w:val="20"/>
+        </w:rPr>
+        <w:t>cases</w:t>
+      </w:r>
+      <w:proofErr w:type="gramEnd"/>
     </w:p>
     <w:p>
       <w:pPr>
@@ -914,7 +924,27 @@
           <w:sz w:val="20"/>
           <w:szCs w:val="20"/>
         </w:rPr>
-        <w:t>for processing client orders for a warehouse. Relational databases are used to store the products, the clients and the orders. Furthermore, the application should be structured in packages using a layered architecture presented in the support presentation</w:t>
+        <w:t xml:space="preserve">for processing client orders for a warehouse. Relational databases are used to store the products, the </w:t>
+      </w:r>
+      <w:proofErr w:type="gramStart"/>
+      <w:r>
+        <w:rPr>
+          <w:rFonts w:ascii="Times New Roman" w:hAnsi="Times New Roman" w:cs="Times New Roman"/>
+          <w:color w:val="000000"/>
+          <w:sz w:val="20"/>
+          <w:szCs w:val="20"/>
+        </w:rPr>
+        <w:t>clients</w:t>
+      </w:r>
+      <w:proofErr w:type="gramEnd"/>
+      <w:r>
+        <w:rPr>
+          <w:rFonts w:ascii="Times New Roman" w:hAnsi="Times New Roman" w:cs="Times New Roman"/>
+          <w:color w:val="000000"/>
+          <w:sz w:val="20"/>
+          <w:szCs w:val="20"/>
+        </w:rPr>
+        <w:t xml:space="preserve"> and the orders. Furthermore, the application should be structured in packages using a layered architecture presented in the support presentation</w:t>
       </w:r>
       <w:r>
         <w:rPr>
@@ -1213,8 +1243,19 @@
           <w:sz w:val="20"/>
           <w:szCs w:val="20"/>
         </w:rPr>
-        <w:t xml:space="preserve"> files</w:t>
-      </w:r>
+        <w:t xml:space="preserve"> </w:t>
+      </w:r>
+      <w:proofErr w:type="gramStart"/>
+      <w:r>
+        <w:rPr>
+          <w:rFonts w:ascii="Times New Roman" w:hAnsi="Times New Roman" w:cs="Times New Roman"/>
+          <w:color w:val="000000"/>
+          <w:sz w:val="20"/>
+          <w:szCs w:val="20"/>
+        </w:rPr>
+        <w:t>files</w:t>
+      </w:r>
+      <w:proofErr w:type="gramEnd"/>
     </w:p>
     <w:p>
       <w:pPr>
@@ -1370,7 +1411,27 @@
           <w:sz w:val="20"/>
           <w:szCs w:val="20"/>
         </w:rPr>
-        <w:t xml:space="preserve"> A window for creating product orders - the user will be able to select an existing product, select an existing client, and insert a desired quantity for the product to create a valid order. In case there are not enough products, an under stock message will be displayed. After the order is finalized, the product stock is decremented.</w:t>
+        <w:t xml:space="preserve"> A window for creating product orders - the user will be able to select an existing product, select an existing client, and insert a desired quantity for the product to create a valid order. In case there are not enough products, an </w:t>
+      </w:r>
+      <w:proofErr w:type="gramStart"/>
+      <w:r>
+        <w:rPr>
+          <w:rFonts w:ascii="Times New Roman" w:hAnsi="Times New Roman" w:cs="Times New Roman"/>
+          <w:color w:val="000000"/>
+          <w:sz w:val="20"/>
+          <w:szCs w:val="20"/>
+        </w:rPr>
+        <w:t>under stock</w:t>
+      </w:r>
+      <w:proofErr w:type="gramEnd"/>
+      <w:r>
+        <w:rPr>
+          <w:rFonts w:ascii="Times New Roman" w:hAnsi="Times New Roman" w:cs="Times New Roman"/>
+          <w:color w:val="000000"/>
+          <w:sz w:val="20"/>
+          <w:szCs w:val="20"/>
+        </w:rPr>
+        <w:t xml:space="preserve"> message will be displayed. After the order is finalized, the product stock is decremented.</w:t>
       </w:r>
     </w:p>
     <w:p>
@@ -1439,8 +1500,18 @@
           <w:sz w:val="36"/>
           <w:szCs w:val="36"/>
         </w:rPr>
-        <w:t>modeling, scenarios, use cases</w:t>
-      </w:r>
+        <w:t xml:space="preserve">modeling, scenarios, use </w:t>
+      </w:r>
+      <w:proofErr w:type="gramStart"/>
+      <w:r>
+        <w:rPr>
+          <w:rFonts w:ascii="Times New Roman" w:hAnsi="Times New Roman" w:cs="Arial"/>
+          <w:sz w:val="36"/>
+          <w:szCs w:val="36"/>
+        </w:rPr>
+        <w:t>cases</w:t>
+      </w:r>
+      <w:proofErr w:type="gramEnd"/>
     </w:p>
     <w:p>
       <w:pPr>
@@ -1519,33 +1590,67 @@
           <w:sz w:val="20"/>
           <w:szCs w:val="20"/>
         </w:rPr>
-        <w:t xml:space="preserve">implement the basic operations on a database ( displaying, updating, inserting, finding and deleting) and keep track of the clients, products and </w:t>
-      </w:r>
-      <w:proofErr w:type="spellStart"/>
-      <w:r>
-        <w:rPr>
-          <w:rFonts w:ascii="Times New Roman" w:hAnsi="Times New Roman" w:cs="Times New Roman"/>
-          <w:sz w:val="20"/>
-          <w:szCs w:val="20"/>
-        </w:rPr>
-        <w:t>orders.The</w:t>
-      </w:r>
-      <w:proofErr w:type="spellEnd"/>
-      <w:r>
-        <w:rPr>
-          <w:rFonts w:ascii="Times New Roman" w:hAnsi="Times New Roman" w:cs="Times New Roman"/>
-          <w:sz w:val="20"/>
-          <w:szCs w:val="20"/>
-        </w:rPr>
-        <w:t xml:space="preserve"> three tables are stored in a MySQL relational database, which  is connected to the application and updated in real time. </w:t>
-      </w:r>
-      <w:r>
-        <w:rPr>
-          <w:rFonts w:ascii="Times New Roman" w:hAnsi="Times New Roman" w:cs="Times New Roman"/>
-          <w:sz w:val="20"/>
-          <w:szCs w:val="20"/>
-        </w:rPr>
-        <w:t>All this operations and the data which has to be updated in the tables are set by the user from a graphical interface.</w:t>
+        <w:t xml:space="preserve">implement the basic operations on a database </w:t>
+      </w:r>
+      <w:proofErr w:type="gramStart"/>
+      <w:r>
+        <w:rPr>
+          <w:rFonts w:ascii="Times New Roman" w:hAnsi="Times New Roman" w:cs="Times New Roman"/>
+          <w:sz w:val="20"/>
+          <w:szCs w:val="20"/>
+        </w:rPr>
+        <w:t>( displaying</w:t>
+      </w:r>
+      <w:proofErr w:type="gramEnd"/>
+      <w:r>
+        <w:rPr>
+          <w:rFonts w:ascii="Times New Roman" w:hAnsi="Times New Roman" w:cs="Times New Roman"/>
+          <w:sz w:val="20"/>
+          <w:szCs w:val="20"/>
+        </w:rPr>
+        <w:t>, updating, inserting, finding and deleting) and keep track of the clients, products and orders</w:t>
+      </w:r>
+      <w:r>
+        <w:rPr>
+          <w:rFonts w:ascii="Times New Roman" w:hAnsi="Times New Roman" w:cs="Times New Roman"/>
+          <w:sz w:val="20"/>
+          <w:szCs w:val="20"/>
+        </w:rPr>
+        <w:t xml:space="preserve">. </w:t>
+      </w:r>
+      <w:r>
+        <w:rPr>
+          <w:rFonts w:ascii="Times New Roman" w:hAnsi="Times New Roman" w:cs="Times New Roman"/>
+          <w:sz w:val="20"/>
+          <w:szCs w:val="20"/>
+        </w:rPr>
+        <w:t xml:space="preserve">The three tables are stored in a MySQL relational database, which  is connected to the application and updated in real time. </w:t>
+      </w:r>
+      <w:r>
+        <w:rPr>
+          <w:rFonts w:ascii="Times New Roman" w:hAnsi="Times New Roman" w:cs="Times New Roman"/>
+          <w:sz w:val="20"/>
+          <w:szCs w:val="20"/>
+        </w:rPr>
+        <w:t xml:space="preserve">All </w:t>
+      </w:r>
+      <w:proofErr w:type="gramStart"/>
+      <w:r>
+        <w:rPr>
+          <w:rFonts w:ascii="Times New Roman" w:hAnsi="Times New Roman" w:cs="Times New Roman"/>
+          <w:sz w:val="20"/>
+          <w:szCs w:val="20"/>
+        </w:rPr>
+        <w:t>this operations</w:t>
+      </w:r>
+      <w:proofErr w:type="gramEnd"/>
+      <w:r>
+        <w:rPr>
+          <w:rFonts w:ascii="Times New Roman" w:hAnsi="Times New Roman" w:cs="Times New Roman"/>
+          <w:sz w:val="20"/>
+          <w:szCs w:val="20"/>
+        </w:rPr>
+        <w:t xml:space="preserve"> and the data which has to be updated in the tables are set by the user from a graphical interface.</w:t>
       </w:r>
     </w:p>
     <w:p>
@@ -1669,7 +1774,25 @@
           <w:sz w:val="20"/>
           <w:szCs w:val="20"/>
         </w:rPr>
-        <w:t xml:space="preserve">starts the application and selects from the main scene the button corresponding to the table he wants to work on. He will then be taken to another scene, where he has several options: to display all the entries in the table, to add a new entry to the table, to delete an entry or to update one. This is the scenario for all the three main use cases (orders, products and clients). The data in the tables is </w:t>
+        <w:t xml:space="preserve">starts the application and selects from the main scene the button corresponding to the table he wants to work on. He will then be taken to another scene, where he has several options: to display all the entries in the table, to add a new entry to the table, to delete an entry or to update one. This is the scenario for all the three main use cases (orders, </w:t>
+      </w:r>
+      <w:proofErr w:type="gramStart"/>
+      <w:r>
+        <w:rPr>
+          <w:rFonts w:ascii="Times New Roman" w:hAnsi="Times New Roman" w:cs="Times New Roman"/>
+          <w:sz w:val="20"/>
+          <w:szCs w:val="20"/>
+        </w:rPr>
+        <w:t>products</w:t>
+      </w:r>
+      <w:proofErr w:type="gramEnd"/>
+      <w:r>
+        <w:rPr>
+          <w:rFonts w:ascii="Times New Roman" w:hAnsi="Times New Roman" w:cs="Times New Roman"/>
+          <w:sz w:val="20"/>
+          <w:szCs w:val="20"/>
+        </w:rPr>
+        <w:t xml:space="preserve"> and clients). The data in the tables is </w:t>
       </w:r>
       <w:r>
         <w:rPr>
@@ -1696,71 +1819,7 @@
           <w:sz w:val="20"/>
           <w:szCs w:val="20"/>
         </w:rPr>
-        <w:t xml:space="preserve">There are several use cases, for each of the tables (for the client table – Insert Client, Update Client, Delete Client, Display all the clients). The data introduced by the user is validated when necessarily. For the product tables, the use cases are similar: </w:t>
-      </w:r>
-      <w:r>
-        <w:rPr>
-          <w:rFonts w:ascii="Times New Roman" w:hAnsi="Times New Roman" w:cs="Times New Roman"/>
-          <w:sz w:val="20"/>
-          <w:szCs w:val="20"/>
-        </w:rPr>
-        <w:t xml:space="preserve">– Insert </w:t>
-      </w:r>
-      <w:r>
-        <w:rPr>
-          <w:rFonts w:ascii="Times New Roman" w:hAnsi="Times New Roman" w:cs="Times New Roman"/>
-          <w:sz w:val="20"/>
-          <w:szCs w:val="20"/>
-        </w:rPr>
-        <w:t xml:space="preserve">Product, </w:t>
-      </w:r>
-      <w:r>
-        <w:rPr>
-          <w:rFonts w:ascii="Times New Roman" w:hAnsi="Times New Roman" w:cs="Times New Roman"/>
-          <w:sz w:val="20"/>
-          <w:szCs w:val="20"/>
-        </w:rPr>
-        <w:t xml:space="preserve">Update </w:t>
-      </w:r>
-      <w:r>
-        <w:rPr>
-          <w:rFonts w:ascii="Times New Roman" w:hAnsi="Times New Roman" w:cs="Times New Roman"/>
-          <w:sz w:val="20"/>
-          <w:szCs w:val="20"/>
-        </w:rPr>
-        <w:t>Product</w:t>
-      </w:r>
-      <w:r>
-        <w:rPr>
-          <w:rFonts w:ascii="Times New Roman" w:hAnsi="Times New Roman" w:cs="Times New Roman"/>
-          <w:sz w:val="20"/>
-          <w:szCs w:val="20"/>
-        </w:rPr>
-        <w:t xml:space="preserve">, Delete </w:t>
-      </w:r>
-      <w:r>
-        <w:rPr>
-          <w:rFonts w:ascii="Times New Roman" w:hAnsi="Times New Roman" w:cs="Times New Roman"/>
-          <w:sz w:val="20"/>
-          <w:szCs w:val="20"/>
-        </w:rPr>
-        <w:t>Product</w:t>
-      </w:r>
-      <w:r>
-        <w:rPr>
-          <w:rFonts w:ascii="Times New Roman" w:hAnsi="Times New Roman" w:cs="Times New Roman"/>
-          <w:sz w:val="20"/>
-          <w:szCs w:val="20"/>
-        </w:rPr>
-        <w:t xml:space="preserve">, Display all the </w:t>
-      </w:r>
-      <w:r>
-        <w:rPr>
-          <w:rFonts w:ascii="Times New Roman" w:hAnsi="Times New Roman" w:cs="Times New Roman"/>
-          <w:sz w:val="20"/>
-          <w:szCs w:val="20"/>
-        </w:rPr>
-        <w:t>products. Data is, again, validated. For the order table, there are just two use cases: Insert Order (the user selects a client, a product and a quantity and makes an order, which will appear in the orders’ table and the stock from the products’ table will be decremented</w:t>
+        <w:t>There are several use cases, for each of the tables (for the client table – Insert Client, Update Client, Delete Client, Display all the clients). The data introduced by the user is validated when necessarily. For the product tables, the use cases are similar: – Insert Product, Update Product, Delete Product, Display all the products. Data is, again, validated. For the order table, there are just two use cases: Insert Order (the user selects a client, a product and a quantity and makes an order, which will appear in the orders’ table and the stock from the products’ table will be decremented</w:t>
       </w:r>
       <w:r>
         <w:rPr>
@@ -1939,7 +1998,25 @@
           <w:sz w:val="20"/>
           <w:szCs w:val="20"/>
         </w:rPr>
-        <w:t xml:space="preserve">The presentation layer contains all of the classes responsible for presenting the UI to the end-user or sending the response back to the </w:t>
+        <w:t xml:space="preserve">The presentation layer contains </w:t>
+      </w:r>
+      <w:proofErr w:type="gramStart"/>
+      <w:r>
+        <w:rPr>
+          <w:rFonts w:ascii="Times New Roman" w:hAnsi="Times New Roman" w:cs="Times New Roman"/>
+          <w:sz w:val="20"/>
+          <w:szCs w:val="20"/>
+        </w:rPr>
+        <w:t>all of</w:t>
+      </w:r>
+      <w:proofErr w:type="gramEnd"/>
+      <w:r>
+        <w:rPr>
+          <w:rFonts w:ascii="Times New Roman" w:hAnsi="Times New Roman" w:cs="Times New Roman"/>
+          <w:sz w:val="20"/>
+          <w:szCs w:val="20"/>
+        </w:rPr>
+        <w:t xml:space="preserve"> the classes responsible for presenting the UI to the end-user or sending the response back to the </w:t>
       </w:r>
       <w:r>
         <w:rPr>
@@ -1993,16 +2070,25 @@
           <w:sz w:val="20"/>
           <w:szCs w:val="20"/>
         </w:rPr>
-        <w:t xml:space="preserve"> (</w:t>
-      </w:r>
-      <w:r>
-        <w:rPr>
-          <w:rFonts w:ascii="Times New Roman" w:hAnsi="Times New Roman" w:cs="Times New Roman"/>
-          <w:sz w:val="20"/>
-          <w:szCs w:val="20"/>
-        </w:rPr>
         <w:t xml:space="preserve"> </w:t>
       </w:r>
+      <w:proofErr w:type="gramStart"/>
+      <w:r>
+        <w:rPr>
+          <w:rFonts w:ascii="Times New Roman" w:hAnsi="Times New Roman" w:cs="Times New Roman"/>
+          <w:sz w:val="20"/>
+          <w:szCs w:val="20"/>
+        </w:rPr>
+        <w:t>(</w:t>
+      </w:r>
+      <w:r>
+        <w:rPr>
+          <w:rFonts w:ascii="Times New Roman" w:hAnsi="Times New Roman" w:cs="Times New Roman"/>
+          <w:sz w:val="20"/>
+          <w:szCs w:val="20"/>
+        </w:rPr>
+        <w:t xml:space="preserve"> </w:t>
+      </w:r>
       <w:r>
         <w:rPr>
           <w:rFonts w:ascii="Times New Roman" w:hAnsi="Times New Roman" w:cs="Times New Roman"/>
@@ -2017,7 +2103,16 @@
           <w:sz w:val="20"/>
           <w:szCs w:val="20"/>
         </w:rPr>
-        <w:t xml:space="preserve">usiness </w:t>
+        <w:t>usiness</w:t>
+      </w:r>
+      <w:proofErr w:type="gramEnd"/>
+      <w:r>
+        <w:rPr>
+          <w:rFonts w:ascii="Times New Roman" w:hAnsi="Times New Roman" w:cs="Times New Roman"/>
+          <w:sz w:val="20"/>
+          <w:szCs w:val="20"/>
+        </w:rPr>
+        <w:t xml:space="preserve"> </w:t>
       </w:r>
       <w:r>
         <w:rPr>
@@ -2033,7 +2128,39 @@
           <w:sz w:val="20"/>
           <w:szCs w:val="20"/>
         </w:rPr>
-        <w:t>ayer</w:t>
+        <w:t xml:space="preserve">ayer </w:t>
+      </w:r>
+      <w:r>
+        <w:rPr>
+          <w:rFonts w:ascii="Times New Roman" w:hAnsi="Times New Roman" w:cs="Times New Roman"/>
+          <w:sz w:val="20"/>
+          <w:szCs w:val="20"/>
+        </w:rPr>
+        <w:t xml:space="preserve">) </w:t>
+      </w:r>
+      <w:r>
+        <w:rPr>
+          <w:rFonts w:ascii="Times New Roman" w:hAnsi="Times New Roman" w:cs="Times New Roman"/>
+          <w:sz w:val="20"/>
+          <w:szCs w:val="20"/>
+        </w:rPr>
+        <w:t>represents the underlying domain, mostly consisting of domain entities and, in some cases, services.</w:t>
+      </w:r>
+      <w:r>
+        <w:rPr>
+          <w:rFonts w:ascii="Times New Roman" w:hAnsi="Times New Roman" w:cs="Times New Roman"/>
+          <w:sz w:val="20"/>
+          <w:szCs w:val="20"/>
+        </w:rPr>
+        <w:t xml:space="preserve"> It </w:t>
+      </w:r>
+      <w:r>
+        <w:rPr>
+          <w:rFonts w:ascii="Times New Roman" w:hAnsi="Times New Roman" w:cs="Times New Roman"/>
+          <w:sz w:val="20"/>
+          <w:szCs w:val="20"/>
+        </w:rPr>
+        <w:t>contains the classes that</w:t>
       </w:r>
       <w:r>
         <w:rPr>
@@ -2049,48 +2176,18 @@
           <w:sz w:val="20"/>
           <w:szCs w:val="20"/>
         </w:rPr>
-        <w:t xml:space="preserve">) </w:t>
-      </w:r>
-      <w:r>
-        <w:rPr>
-          <w:rFonts w:ascii="Times New Roman" w:hAnsi="Times New Roman" w:cs="Times New Roman"/>
-          <w:sz w:val="20"/>
-          <w:szCs w:val="20"/>
-        </w:rPr>
-        <w:t>represents the underlying domain, mostly consisting of domain entities and, in some cases, services.</w:t>
-      </w:r>
-      <w:r>
-        <w:rPr>
-          <w:rFonts w:ascii="Times New Roman" w:hAnsi="Times New Roman" w:cs="Times New Roman"/>
-          <w:sz w:val="20"/>
-          <w:szCs w:val="20"/>
-        </w:rPr>
-        <w:t xml:space="preserve"> It </w:t>
-      </w:r>
-      <w:r>
-        <w:rPr>
-          <w:rFonts w:ascii="Times New Roman" w:hAnsi="Times New Roman" w:cs="Times New Roman"/>
-          <w:sz w:val="20"/>
-          <w:szCs w:val="20"/>
-        </w:rPr>
-        <w:t>contains the classes that</w:t>
-      </w:r>
-      <w:r>
-        <w:rPr>
-          <w:rFonts w:ascii="Times New Roman" w:hAnsi="Times New Roman" w:cs="Times New Roman"/>
-          <w:sz w:val="20"/>
-          <w:szCs w:val="20"/>
-        </w:rPr>
-        <w:t xml:space="preserve"> </w:t>
-      </w:r>
-      <w:r>
-        <w:rPr>
-          <w:rFonts w:ascii="Times New Roman" w:hAnsi="Times New Roman" w:cs="Times New Roman"/>
-          <w:sz w:val="20"/>
-          <w:szCs w:val="20"/>
-        </w:rPr>
-        <w:t>encapsulate the application logic</w:t>
-      </w:r>
+        <w:t xml:space="preserve">encapsulate the application </w:t>
+      </w:r>
+      <w:proofErr w:type="gramStart"/>
+      <w:r>
+        <w:rPr>
+          <w:rFonts w:ascii="Times New Roman" w:hAnsi="Times New Roman" w:cs="Times New Roman"/>
+          <w:sz w:val="20"/>
+          <w:szCs w:val="20"/>
+        </w:rPr>
+        <w:t>logic</w:t>
+      </w:r>
+      <w:proofErr w:type="gramEnd"/>
     </w:p>
     <w:p>
       <w:pPr>
@@ -2116,15 +2213,7 @@
           <w:sz w:val="20"/>
           <w:szCs w:val="20"/>
         </w:rPr>
-        <w:t>Data Access Layer</w:t>
-      </w:r>
-      <w:r>
-        <w:rPr>
-          <w:rFonts w:ascii="Times New Roman" w:hAnsi="Times New Roman" w:cs="Times New Roman"/>
-          <w:sz w:val="20"/>
-          <w:szCs w:val="20"/>
-        </w:rPr>
-        <w:t xml:space="preserve"> </w:t>
+        <w:t xml:space="preserve">Data Access Layer </w:t>
       </w:r>
       <w:r>
         <w:rPr>
@@ -2320,7 +2409,25 @@
           <w:sz w:val="20"/>
           <w:szCs w:val="20"/>
         </w:rPr>
-        <w:t xml:space="preserve"> (Client, Product and Order). This package is related to all of the four layers, being accessed in all layers of the application.</w:t>
+        <w:t xml:space="preserve"> (Client, Product and Order). This package is related to </w:t>
+      </w:r>
+      <w:proofErr w:type="gramStart"/>
+      <w:r>
+        <w:rPr>
+          <w:rFonts w:ascii="Times New Roman" w:hAnsi="Times New Roman" w:cs="Times New Roman"/>
+          <w:sz w:val="20"/>
+          <w:szCs w:val="20"/>
+        </w:rPr>
+        <w:t>all of</w:t>
+      </w:r>
+      <w:proofErr w:type="gramEnd"/>
+      <w:r>
+        <w:rPr>
+          <w:rFonts w:ascii="Times New Roman" w:hAnsi="Times New Roman" w:cs="Times New Roman"/>
+          <w:sz w:val="20"/>
+          <w:szCs w:val="20"/>
+        </w:rPr>
+        <w:t xml:space="preserve"> the four layers, being accessed in all layers of the application.</w:t>
       </w:r>
       <w:r>
         <w:rPr>
@@ -2457,7 +2564,25 @@
           <w:sz w:val="20"/>
           <w:szCs w:val="20"/>
         </w:rPr>
-        <w:t>s (client, product or order).</w:t>
+        <w:t xml:space="preserve">s (client, </w:t>
+      </w:r>
+      <w:proofErr w:type="gramStart"/>
+      <w:r>
+        <w:rPr>
+          <w:rFonts w:ascii="Times New Roman" w:hAnsi="Times New Roman" w:cs="Times New Roman"/>
+          <w:sz w:val="20"/>
+          <w:szCs w:val="20"/>
+        </w:rPr>
+        <w:t>product</w:t>
+      </w:r>
+      <w:proofErr w:type="gramEnd"/>
+      <w:r>
+        <w:rPr>
+          <w:rFonts w:ascii="Times New Roman" w:hAnsi="Times New Roman" w:cs="Times New Roman"/>
+          <w:sz w:val="20"/>
+          <w:szCs w:val="20"/>
+        </w:rPr>
+        <w:t xml:space="preserve"> or order).</w:t>
       </w:r>
     </w:p>
     <w:p>
@@ -2536,7 +2661,25 @@
           <w:sz w:val="20"/>
           <w:szCs w:val="20"/>
         </w:rPr>
-        <w:t xml:space="preserve"> and the classes which contain methods for validating the inputs given by the user, in order to insert in the tables only relevant and correct data.</w:t>
+        <w:t xml:space="preserve"> and the classes which contain methods for validating the inputs given by the user, </w:t>
+      </w:r>
+      <w:proofErr w:type="gramStart"/>
+      <w:r>
+        <w:rPr>
+          <w:rFonts w:ascii="Times New Roman" w:hAnsi="Times New Roman" w:cs="Times New Roman"/>
+          <w:sz w:val="20"/>
+          <w:szCs w:val="20"/>
+        </w:rPr>
+        <w:t>in order to</w:t>
+      </w:r>
+      <w:proofErr w:type="gramEnd"/>
+      <w:r>
+        <w:rPr>
+          <w:rFonts w:ascii="Times New Roman" w:hAnsi="Times New Roman" w:cs="Times New Roman"/>
+          <w:sz w:val="20"/>
+          <w:szCs w:val="20"/>
+        </w:rPr>
+        <w:t xml:space="preserve"> insert in the tables only relevant and correct data.</w:t>
       </w:r>
     </w:p>
     <w:p>
@@ -2605,7 +2748,25 @@
           <w:sz w:val="20"/>
           <w:szCs w:val="20"/>
         </w:rPr>
-        <w:t>es ( 4 in total – one controlling each scene)</w:t>
+        <w:t xml:space="preserve">es </w:t>
+      </w:r>
+      <w:proofErr w:type="gramStart"/>
+      <w:r>
+        <w:rPr>
+          <w:rFonts w:ascii="Times New Roman" w:hAnsi="Times New Roman" w:cs="Times New Roman"/>
+          <w:sz w:val="20"/>
+          <w:szCs w:val="20"/>
+        </w:rPr>
+        <w:t>( 4</w:t>
+      </w:r>
+      <w:proofErr w:type="gramEnd"/>
+      <w:r>
+        <w:rPr>
+          <w:rFonts w:ascii="Times New Roman" w:hAnsi="Times New Roman" w:cs="Times New Roman"/>
+          <w:sz w:val="20"/>
+          <w:szCs w:val="20"/>
+        </w:rPr>
+        <w:t xml:space="preserve"> in total – one controlling each scene)</w:t>
       </w:r>
       <w:r>
         <w:rPr>
@@ -2642,21 +2803,23 @@
           <w:szCs w:val="20"/>
         </w:rPr>
       </w:pPr>
-      <w:r>
-        <w:rPr>
-          <w:rFonts w:ascii="Times New Roman" w:hAnsi="Times New Roman" w:cs="Times New Roman"/>
-          <w:sz w:val="20"/>
-          <w:szCs w:val="20"/>
-        </w:rPr>
-        <w:t xml:space="preserve">Last but not least, </w:t>
-      </w:r>
-      <w:r>
-        <w:rPr>
-          <w:rFonts w:ascii="Times New Roman" w:hAnsi="Times New Roman" w:cs="Times New Roman"/>
-          <w:sz w:val="20"/>
-          <w:szCs w:val="20"/>
-        </w:rPr>
-        <w:t>the</w:t>
+      <w:proofErr w:type="gramStart"/>
+      <w:r>
+        <w:rPr>
+          <w:rFonts w:ascii="Times New Roman" w:hAnsi="Times New Roman" w:cs="Times New Roman"/>
+          <w:sz w:val="20"/>
+          <w:szCs w:val="20"/>
+        </w:rPr>
+        <w:t>Last but not least</w:t>
+      </w:r>
+      <w:proofErr w:type="gramEnd"/>
+      <w:r>
+        <w:rPr>
+          <w:rFonts w:ascii="Times New Roman" w:hAnsi="Times New Roman" w:cs="Times New Roman"/>
+          <w:sz w:val="20"/>
+          <w:szCs w:val="20"/>
+        </w:rPr>
+        <w:t>, the</w:t>
       </w:r>
       <w:r>
         <w:rPr>
@@ -2674,23 +2837,7 @@
           <w:sz w:val="20"/>
           <w:szCs w:val="20"/>
         </w:rPr>
-        <w:t xml:space="preserve"> package</w:t>
-      </w:r>
-      <w:r>
-        <w:rPr>
-          <w:rFonts w:ascii="Times New Roman" w:hAnsi="Times New Roman" w:cs="Times New Roman"/>
-          <w:sz w:val="20"/>
-          <w:szCs w:val="20"/>
-        </w:rPr>
-        <w:t xml:space="preserve"> contains the main class,</w:t>
-      </w:r>
-      <w:r>
-        <w:rPr>
-          <w:rFonts w:ascii="Times New Roman" w:hAnsi="Times New Roman" w:cs="Times New Roman"/>
-          <w:sz w:val="20"/>
-          <w:szCs w:val="20"/>
-        </w:rPr>
-        <w:t xml:space="preserve"> initializes the primary stage and displays it on the running of the application. </w:t>
+        <w:t xml:space="preserve"> package contains the main class, initializes the primary stage and displays it on the running of the application. </w:t>
       </w:r>
     </w:p>
     <w:p>
@@ -2791,15 +2938,7 @@
           <w:sz w:val="20"/>
           <w:szCs w:val="20"/>
         </w:rPr>
-        <w:t>a MySQL relational database</w:t>
-      </w:r>
-      <w:r>
-        <w:rPr>
-          <w:rFonts w:ascii="Times New Roman" w:hAnsi="Times New Roman" w:cs="Times New Roman"/>
-          <w:sz w:val="20"/>
-          <w:szCs w:val="20"/>
-        </w:rPr>
-        <w:t>. The database schema is presented below.</w:t>
+        <w:t>a MySQL relational database. The database schema is presented below.</w:t>
       </w:r>
     </w:p>
     <w:p>
@@ -2947,7 +3086,25 @@
           <w:sz w:val="20"/>
           <w:szCs w:val="20"/>
         </w:rPr>
-        <w:t>contains methods for creating a connection, getting an active connection and closing a connection, a Statement or a Result</w:t>
+        <w:t xml:space="preserve">contains methods for creating a connection, getting an active </w:t>
+      </w:r>
+      <w:proofErr w:type="gramStart"/>
+      <w:r>
+        <w:rPr>
+          <w:rFonts w:ascii="Times New Roman" w:hAnsi="Times New Roman" w:cs="Times New Roman"/>
+          <w:sz w:val="20"/>
+          <w:szCs w:val="20"/>
+        </w:rPr>
+        <w:t>connection</w:t>
+      </w:r>
+      <w:proofErr w:type="gramEnd"/>
+      <w:r>
+        <w:rPr>
+          <w:rFonts w:ascii="Times New Roman" w:hAnsi="Times New Roman" w:cs="Times New Roman"/>
+          <w:sz w:val="20"/>
+          <w:szCs w:val="20"/>
+        </w:rPr>
+        <w:t xml:space="preserve"> and closing a connection, a Statement or a Result</w:t>
       </w:r>
       <w:r>
         <w:rPr>
@@ -3008,6 +3165,7 @@
         </w:rPr>
         <w:t xml:space="preserve">of the </w:t>
       </w:r>
+      <w:proofErr w:type="gramStart"/>
       <w:r>
         <w:rPr>
           <w:rFonts w:ascii="Times New Roman" w:hAnsi="Times New Roman" w:cs="Times New Roman"/>
@@ -3022,7 +3180,16 @@
           <w:sz w:val="20"/>
           <w:szCs w:val="20"/>
         </w:rPr>
-        <w:t xml:space="preserve"> packages in the </w:t>
+        <w:t xml:space="preserve"> packages</w:t>
+      </w:r>
+      <w:proofErr w:type="gramEnd"/>
+      <w:r>
+        <w:rPr>
+          <w:rFonts w:ascii="Times New Roman" w:hAnsi="Times New Roman" w:cs="Times New Roman"/>
+          <w:sz w:val="20"/>
+          <w:szCs w:val="20"/>
+        </w:rPr>
+        <w:t xml:space="preserve"> in the </w:t>
       </w:r>
       <w:r>
         <w:rPr>
@@ -3216,6 +3383,7 @@
         <w:t xml:space="preserve"> </w:t>
       </w:r>
       <w:proofErr w:type="spellStart"/>
+      <w:proofErr w:type="gramStart"/>
       <w:r>
         <w:rPr>
           <w:rFonts w:ascii="Times New Roman" w:hAnsi="Times New Roman" w:cs="Times New Roman"/>
@@ -3224,8 +3392,9 @@
           <w:sz w:val="20"/>
           <w:szCs w:val="20"/>
         </w:rPr>
-        <w:t>f</w:t>
-      </w:r>
+        <w:t>findById</w:t>
+      </w:r>
+      <w:proofErr w:type="spellEnd"/>
       <w:r>
         <w:rPr>
           <w:rFonts w:ascii="Times New Roman" w:hAnsi="Times New Roman" w:cs="Times New Roman"/>
@@ -3234,9 +3403,9 @@
           <w:sz w:val="20"/>
           <w:szCs w:val="20"/>
         </w:rPr>
-        <w:t>indById</w:t>
-      </w:r>
-      <w:proofErr w:type="spellEnd"/>
+        <w:t>(</w:t>
+      </w:r>
+      <w:proofErr w:type="gramEnd"/>
       <w:r>
         <w:rPr>
           <w:rFonts w:ascii="Times New Roman" w:hAnsi="Times New Roman" w:cs="Times New Roman"/>
@@ -3245,7 +3414,7 @@
           <w:sz w:val="20"/>
           <w:szCs w:val="20"/>
         </w:rPr>
-        <w:t xml:space="preserve">(int </w:t>
+        <w:t xml:space="preserve">int </w:t>
       </w:r>
       <w:proofErr w:type="spellStart"/>
       <w:r>
@@ -3267,8 +3436,9 @@
           <w:sz w:val="20"/>
           <w:szCs w:val="20"/>
         </w:rPr>
-        <w:t>)</w:t>
-      </w:r>
+        <w:t xml:space="preserve">), insert(Client client),  delete( int </w:t>
+      </w:r>
+      <w:proofErr w:type="spellStart"/>
       <w:r>
         <w:rPr>
           <w:rFonts w:ascii="Times New Roman" w:hAnsi="Times New Roman" w:cs="Times New Roman"/>
@@ -3277,8 +3447,9 @@
           <w:sz w:val="20"/>
           <w:szCs w:val="20"/>
         </w:rPr>
-        <w:t xml:space="preserve">, </w:t>
-      </w:r>
+        <w:t>clientId</w:t>
+      </w:r>
+      <w:proofErr w:type="spellEnd"/>
       <w:r>
         <w:rPr>
           <w:rFonts w:ascii="Times New Roman" w:hAnsi="Times New Roman" w:cs="Times New Roman"/>
@@ -3287,8 +3458,9 @@
           <w:sz w:val="20"/>
           <w:szCs w:val="20"/>
         </w:rPr>
-        <w:t>insert(Client client)</w:t>
-      </w:r>
+        <w:t xml:space="preserve"> ), update (Client </w:t>
+      </w:r>
+      <w:proofErr w:type="spellStart"/>
       <w:r>
         <w:rPr>
           <w:rFonts w:ascii="Times New Roman" w:hAnsi="Times New Roman" w:cs="Times New Roman"/>
@@ -3297,8 +3469,9 @@
           <w:sz w:val="20"/>
           <w:szCs w:val="20"/>
         </w:rPr>
-        <w:t xml:space="preserve">, </w:t>
-      </w:r>
+        <w:t>client</w:t>
+      </w:r>
+      <w:proofErr w:type="spellEnd"/>
       <w:r>
         <w:rPr>
           <w:rFonts w:ascii="Times New Roman" w:hAnsi="Times New Roman" w:cs="Times New Roman"/>
@@ -3307,8 +3480,9 @@
           <w:sz w:val="20"/>
           <w:szCs w:val="20"/>
         </w:rPr>
-        <w:t xml:space="preserve"> delete(</w:t>
-      </w:r>
+        <w:t xml:space="preserve">, int </w:t>
+      </w:r>
+      <w:proofErr w:type="spellStart"/>
       <w:r>
         <w:rPr>
           <w:rFonts w:ascii="Times New Roman" w:hAnsi="Times New Roman" w:cs="Times New Roman"/>
@@ -3317,8 +3491,9 @@
           <w:sz w:val="20"/>
           <w:szCs w:val="20"/>
         </w:rPr>
-        <w:t xml:space="preserve"> </w:t>
-      </w:r>
+        <w:t>clientID</w:t>
+      </w:r>
+      <w:proofErr w:type="spellEnd"/>
       <w:r>
         <w:rPr>
           <w:rFonts w:ascii="Times New Roman" w:hAnsi="Times New Roman" w:cs="Times New Roman"/>
@@ -3327,7 +3502,7 @@
           <w:sz w:val="20"/>
           <w:szCs w:val="20"/>
         </w:rPr>
-        <w:t xml:space="preserve">int </w:t>
+        <w:t xml:space="preserve">), </w:t>
       </w:r>
       <w:proofErr w:type="spellStart"/>
       <w:r>
@@ -3338,7 +3513,7 @@
           <w:sz w:val="20"/>
           <w:szCs w:val="20"/>
         </w:rPr>
-        <w:t>clientId</w:t>
+        <w:t>selectAll</w:t>
       </w:r>
       <w:proofErr w:type="spellEnd"/>
       <w:r>
@@ -3349,7 +3524,7 @@
           <w:sz w:val="20"/>
           <w:szCs w:val="20"/>
         </w:rPr>
-        <w:t xml:space="preserve"> </w:t>
+        <w:t>()</w:t>
       </w:r>
       <w:r>
         <w:rPr>
@@ -3359,122 +3534,6 @@
           <w:sz w:val="20"/>
           <w:szCs w:val="20"/>
         </w:rPr>
-        <w:t>)</w:t>
-      </w:r>
-      <w:r>
-        <w:rPr>
-          <w:rFonts w:ascii="Times New Roman" w:hAnsi="Times New Roman" w:cs="Times New Roman"/>
-          <w:b/>
-          <w:bCs/>
-          <w:sz w:val="20"/>
-          <w:szCs w:val="20"/>
-        </w:rPr>
-        <w:t xml:space="preserve">, </w:t>
-      </w:r>
-      <w:r>
-        <w:rPr>
-          <w:rFonts w:ascii="Times New Roman" w:hAnsi="Times New Roman" w:cs="Times New Roman"/>
-          <w:b/>
-          <w:bCs/>
-          <w:sz w:val="20"/>
-          <w:szCs w:val="20"/>
-        </w:rPr>
-        <w:t xml:space="preserve">update (Client </w:t>
-      </w:r>
-      <w:proofErr w:type="spellStart"/>
-      <w:r>
-        <w:rPr>
-          <w:rFonts w:ascii="Times New Roman" w:hAnsi="Times New Roman" w:cs="Times New Roman"/>
-          <w:b/>
-          <w:bCs/>
-          <w:sz w:val="20"/>
-          <w:szCs w:val="20"/>
-        </w:rPr>
-        <w:t>client</w:t>
-      </w:r>
-      <w:proofErr w:type="spellEnd"/>
-      <w:r>
-        <w:rPr>
-          <w:rFonts w:ascii="Times New Roman" w:hAnsi="Times New Roman" w:cs="Times New Roman"/>
-          <w:b/>
-          <w:bCs/>
-          <w:sz w:val="20"/>
-          <w:szCs w:val="20"/>
-        </w:rPr>
-        <w:t xml:space="preserve">, int </w:t>
-      </w:r>
-      <w:proofErr w:type="spellStart"/>
-      <w:r>
-        <w:rPr>
-          <w:rFonts w:ascii="Times New Roman" w:hAnsi="Times New Roman" w:cs="Times New Roman"/>
-          <w:b/>
-          <w:bCs/>
-          <w:sz w:val="20"/>
-          <w:szCs w:val="20"/>
-        </w:rPr>
-        <w:t>clientID</w:t>
-      </w:r>
-      <w:proofErr w:type="spellEnd"/>
-      <w:r>
-        <w:rPr>
-          <w:rFonts w:ascii="Times New Roman" w:hAnsi="Times New Roman" w:cs="Times New Roman"/>
-          <w:b/>
-          <w:bCs/>
-          <w:sz w:val="20"/>
-          <w:szCs w:val="20"/>
-        </w:rPr>
-        <w:t>)</w:t>
-      </w:r>
-      <w:r>
-        <w:rPr>
-          <w:rFonts w:ascii="Times New Roman" w:hAnsi="Times New Roman" w:cs="Times New Roman"/>
-          <w:b/>
-          <w:bCs/>
-          <w:sz w:val="20"/>
-          <w:szCs w:val="20"/>
-        </w:rPr>
-        <w:t>,</w:t>
-      </w:r>
-      <w:r>
-        <w:rPr>
-          <w:rFonts w:ascii="Times New Roman" w:hAnsi="Times New Roman" w:cs="Times New Roman"/>
-          <w:b/>
-          <w:bCs/>
-          <w:sz w:val="20"/>
-          <w:szCs w:val="20"/>
-        </w:rPr>
-        <w:t xml:space="preserve"> </w:t>
-      </w:r>
-      <w:proofErr w:type="spellStart"/>
-      <w:r>
-        <w:rPr>
-          <w:rFonts w:ascii="Times New Roman" w:hAnsi="Times New Roman" w:cs="Times New Roman"/>
-          <w:b/>
-          <w:bCs/>
-          <w:sz w:val="20"/>
-          <w:szCs w:val="20"/>
-        </w:rPr>
-        <w:t>selectAll</w:t>
-      </w:r>
-      <w:proofErr w:type="spellEnd"/>
-      <w:r>
-        <w:rPr>
-          <w:rFonts w:ascii="Times New Roman" w:hAnsi="Times New Roman" w:cs="Times New Roman"/>
-          <w:b/>
-          <w:bCs/>
-          <w:sz w:val="20"/>
-          <w:szCs w:val="20"/>
-        </w:rPr>
-        <w:t>()</w:t>
-      </w:r>
-      <w:r>
-        <w:rPr>
-          <w:rFonts w:ascii="Times New Roman" w:hAnsi="Times New Roman" w:cs="Times New Roman"/>
-          <w:b/>
-          <w:bCs/>
-          <w:sz w:val="20"/>
-          <w:szCs w:val="20"/>
-        </w:rPr>
         <w:t xml:space="preserve">. </w:t>
       </w:r>
       <w:r>
@@ -3491,15 +3550,7 @@
           <w:sz w:val="20"/>
           <w:szCs w:val="20"/>
         </w:rPr>
-        <w:t xml:space="preserve"> </w:t>
-      </w:r>
-      <w:r>
-        <w:rPr>
-          <w:rFonts w:ascii="Times New Roman" w:hAnsi="Times New Roman" w:cs="Times New Roman"/>
-          <w:sz w:val="20"/>
-          <w:szCs w:val="20"/>
-        </w:rPr>
-        <w:t xml:space="preserve">The diagram of the </w:t>
+        <w:t xml:space="preserve"> The diagram of the </w:t>
       </w:r>
       <w:proofErr w:type="spellStart"/>
       <w:r>
@@ -3786,7 +3837,25 @@
           <w:sz w:val="20"/>
           <w:szCs w:val="20"/>
         </w:rPr>
-        <w:t>, updating and displaying al</w:t>
+        <w:t xml:space="preserve">, </w:t>
+      </w:r>
+      <w:proofErr w:type="gramStart"/>
+      <w:r>
+        <w:rPr>
+          <w:rFonts w:ascii="Times New Roman" w:hAnsi="Times New Roman" w:cs="Times New Roman"/>
+          <w:sz w:val="20"/>
+          <w:szCs w:val="20"/>
+        </w:rPr>
+        <w:t>updating</w:t>
+      </w:r>
+      <w:proofErr w:type="gramEnd"/>
+      <w:r>
+        <w:rPr>
+          <w:rFonts w:ascii="Times New Roman" w:hAnsi="Times New Roman" w:cs="Times New Roman"/>
+          <w:sz w:val="20"/>
+          <w:szCs w:val="20"/>
+        </w:rPr>
+        <w:t xml:space="preserve"> and displaying al</w:t>
       </w:r>
       <w:r>
         <w:rPr>
@@ -3846,6 +3915,7 @@
         </w:rPr>
         <w:t xml:space="preserve">verride the </w:t>
       </w:r>
+      <w:proofErr w:type="gramStart"/>
       <w:r>
         <w:rPr>
           <w:rFonts w:ascii="Times New Roman" w:hAnsi="Times New Roman" w:cs="Times New Roman"/>
@@ -3856,7 +3926,20 @@
           <w:sz w:val="20"/>
           <w:szCs w:val="20"/>
         </w:rPr>
-        <w:t>validate()</w:t>
+        <w:t>validate(</w:t>
+      </w:r>
+      <w:proofErr w:type="gramEnd"/>
+      <w:r>
+        <w:rPr>
+          <w:rFonts w:ascii="Times New Roman" w:hAnsi="Times New Roman" w:cs="Times New Roman"/>
+          <w:b/>
+          <w:bCs/>
+          <w:i/>
+          <w:iCs/>
+          <w:sz w:val="20"/>
+          <w:szCs w:val="20"/>
+        </w:rPr>
+        <w:t>)</w:t>
       </w:r>
       <w:r>
         <w:rPr>
@@ -3904,15 +3987,33 @@
           <w:sz w:val="20"/>
           <w:szCs w:val="20"/>
         </w:rPr>
-        <w:t>is valid</w:t>
-      </w:r>
-      <w:r>
-        <w:rPr>
-          <w:rFonts w:ascii="Times New Roman" w:hAnsi="Times New Roman" w:cs="Times New Roman"/>
-          <w:sz w:val="20"/>
-          <w:szCs w:val="20"/>
-        </w:rPr>
-        <w:t xml:space="preserve">  and if not, </w:t>
+        <w:t xml:space="preserve">is </w:t>
+      </w:r>
+      <w:proofErr w:type="gramStart"/>
+      <w:r>
+        <w:rPr>
+          <w:rFonts w:ascii="Times New Roman" w:hAnsi="Times New Roman" w:cs="Times New Roman"/>
+          <w:sz w:val="20"/>
+          <w:szCs w:val="20"/>
+        </w:rPr>
+        <w:t>valid</w:t>
+      </w:r>
+      <w:r>
+        <w:rPr>
+          <w:rFonts w:ascii="Times New Roman" w:hAnsi="Times New Roman" w:cs="Times New Roman"/>
+          <w:sz w:val="20"/>
+          <w:szCs w:val="20"/>
+        </w:rPr>
+        <w:t xml:space="preserve">  and</w:t>
+      </w:r>
+      <w:proofErr w:type="gramEnd"/>
+      <w:r>
+        <w:rPr>
+          <w:rFonts w:ascii="Times New Roman" w:hAnsi="Times New Roman" w:cs="Times New Roman"/>
+          <w:sz w:val="20"/>
+          <w:szCs w:val="20"/>
+        </w:rPr>
+        <w:t xml:space="preserve"> if not, </w:t>
       </w:r>
       <w:r>
         <w:rPr>
@@ -4152,7 +4253,25 @@
           <w:sz w:val="20"/>
           <w:szCs w:val="20"/>
         </w:rPr>
-        <w:t>esembles the client table in the database and has the fields exactly the same type as the columns from the corresponding table.</w:t>
+        <w:t xml:space="preserve">esembles the client table in the database and has the fields </w:t>
+      </w:r>
+      <w:proofErr w:type="gramStart"/>
+      <w:r>
+        <w:rPr>
+          <w:rFonts w:ascii="Times New Roman" w:hAnsi="Times New Roman" w:cs="Times New Roman"/>
+          <w:sz w:val="20"/>
+          <w:szCs w:val="20"/>
+        </w:rPr>
+        <w:t>exactly the same</w:t>
+      </w:r>
+      <w:proofErr w:type="gramEnd"/>
+      <w:r>
+        <w:rPr>
+          <w:rFonts w:ascii="Times New Roman" w:hAnsi="Times New Roman" w:cs="Times New Roman"/>
+          <w:sz w:val="20"/>
+          <w:szCs w:val="20"/>
+        </w:rPr>
+        <w:t xml:space="preserve"> type as the columns from the corresponding table.</w:t>
       </w:r>
       <w:r>
         <w:rPr>
@@ -4200,7 +4319,25 @@
           <w:sz w:val="20"/>
           <w:szCs w:val="20"/>
         </w:rPr>
-        <w:t>constructors, getters and setters for creating and accessing the object</w:t>
+        <w:t xml:space="preserve">constructors, </w:t>
+      </w:r>
+      <w:proofErr w:type="gramStart"/>
+      <w:r>
+        <w:rPr>
+          <w:rFonts w:ascii="Times New Roman" w:hAnsi="Times New Roman" w:cs="Times New Roman"/>
+          <w:sz w:val="20"/>
+          <w:szCs w:val="20"/>
+        </w:rPr>
+        <w:t>getters</w:t>
+      </w:r>
+      <w:proofErr w:type="gramEnd"/>
+      <w:r>
+        <w:rPr>
+          <w:rFonts w:ascii="Times New Roman" w:hAnsi="Times New Roman" w:cs="Times New Roman"/>
+          <w:sz w:val="20"/>
+          <w:szCs w:val="20"/>
+        </w:rPr>
+        <w:t xml:space="preserve"> and setters for creating and accessing the object</w:t>
       </w:r>
       <w:r>
         <w:rPr>
@@ -4325,6 +4462,7 @@
           <w:szCs w:val="20"/>
         </w:rPr>
       </w:pPr>
+      <w:proofErr w:type="gramStart"/>
       <w:r>
         <w:rPr>
           <w:rFonts w:ascii="Times New Roman" w:hAnsi="Times New Roman" w:cs="Times New Roman"/>
@@ -4349,6 +4487,7 @@
         </w:rPr>
         <w:t xml:space="preserve"> package,</w:t>
       </w:r>
+      <w:proofErr w:type="gramEnd"/>
       <w:r>
         <w:rPr>
           <w:rFonts w:ascii="Times New Roman" w:hAnsi="Times New Roman" w:cs="Times New Roman"/>
@@ -4411,7 +4550,43 @@
           <w:sz w:val="20"/>
           <w:szCs w:val="20"/>
         </w:rPr>
-        <w:t xml:space="preserve"> Each of the four controller classes corresponds to one of the  scenes in the graphical user interface. They have methods which get the inputs from the user and send them in order to be validated and inserted in the tables. They also have methods actions on buttons, allowing the user to select the operation he wishes to perform on the tables. The buttons also allow the user to easily navigate between the scenes. Displaying the output o</w:t>
+        <w:t xml:space="preserve"> Each of the four controller classes corresponds to one of </w:t>
+      </w:r>
+      <w:proofErr w:type="gramStart"/>
+      <w:r>
+        <w:rPr>
+          <w:rFonts w:ascii="Times New Roman" w:hAnsi="Times New Roman" w:cs="Times New Roman"/>
+          <w:sz w:val="20"/>
+          <w:szCs w:val="20"/>
+        </w:rPr>
+        <w:t>the  scenes</w:t>
+      </w:r>
+      <w:proofErr w:type="gramEnd"/>
+      <w:r>
+        <w:rPr>
+          <w:rFonts w:ascii="Times New Roman" w:hAnsi="Times New Roman" w:cs="Times New Roman"/>
+          <w:sz w:val="20"/>
+          <w:szCs w:val="20"/>
+        </w:rPr>
+        <w:t xml:space="preserve"> in the graphical user interface. They have methods which get the inputs from the user and send them </w:t>
+      </w:r>
+      <w:proofErr w:type="gramStart"/>
+      <w:r>
+        <w:rPr>
+          <w:rFonts w:ascii="Times New Roman" w:hAnsi="Times New Roman" w:cs="Times New Roman"/>
+          <w:sz w:val="20"/>
+          <w:szCs w:val="20"/>
+        </w:rPr>
+        <w:t>in order to</w:t>
+      </w:r>
+      <w:proofErr w:type="gramEnd"/>
+      <w:r>
+        <w:rPr>
+          <w:rFonts w:ascii="Times New Roman" w:hAnsi="Times New Roman" w:cs="Times New Roman"/>
+          <w:sz w:val="20"/>
+          <w:szCs w:val="20"/>
+        </w:rPr>
+        <w:t xml:space="preserve"> be validated and inserted in the tables. They also have methods actions on buttons, allowing the user to select the operation he wishes to perform on the tables. The buttons also allow the user to easily navigate between the scenes. Displaying the output o</w:t>
       </w:r>
       <w:r>
         <w:rPr>
@@ -4422,6 +4597,7 @@
         <w:t xml:space="preserve">n screen is handled by the View class, specifically the method </w:t>
       </w:r>
       <w:proofErr w:type="spellStart"/>
+      <w:proofErr w:type="gramStart"/>
       <w:r>
         <w:rPr>
           <w:rFonts w:ascii="Times New Roman" w:hAnsi="Times New Roman" w:cs="Times New Roman"/>
@@ -4473,6 +4649,7 @@
         <w:t>ArrayList</w:t>
       </w:r>
       <w:proofErr w:type="spellEnd"/>
+      <w:proofErr w:type="gramEnd"/>
       <w:r>
         <w:rPr>
           <w:rFonts w:ascii="Times New Roman" w:hAnsi="Times New Roman" w:cs="Times New Roman"/>
@@ -4483,31 +4660,7 @@
           <w:sz w:val="20"/>
           <w:szCs w:val="20"/>
         </w:rPr>
-        <w:t>&lt;</w:t>
-      </w:r>
-      <w:r>
-        <w:rPr>
-          <w:rFonts w:ascii="Times New Roman" w:hAnsi="Times New Roman" w:cs="Times New Roman"/>
-          <w:b/>
-          <w:bCs/>
-          <w:i/>
-          <w:iCs/>
-          <w:sz w:val="20"/>
-          <w:szCs w:val="20"/>
-        </w:rPr>
-        <w:t>T</w:t>
-      </w:r>
-      <w:r>
-        <w:rPr>
-          <w:rFonts w:ascii="Times New Roman" w:hAnsi="Times New Roman" w:cs="Times New Roman"/>
-          <w:b/>
-          <w:bCs/>
-          <w:i/>
-          <w:iCs/>
-          <w:sz w:val="20"/>
-          <w:szCs w:val="20"/>
-        </w:rPr>
-        <w:t>&gt;</w:t>
+        <w:t>&lt;T&gt;</w:t>
       </w:r>
       <w:r>
         <w:rPr>
@@ -5141,7 +5294,25 @@
           <w:sz w:val="20"/>
           <w:szCs w:val="20"/>
         </w:rPr>
-        <w:t>The user has to enter in each of the text field</w:t>
+        <w:t xml:space="preserve">The user </w:t>
+      </w:r>
+      <w:proofErr w:type="gramStart"/>
+      <w:r>
+        <w:rPr>
+          <w:rFonts w:ascii="Times New Roman" w:hAnsi="Times New Roman" w:cs="Times New Roman"/>
+          <w:sz w:val="20"/>
+          <w:szCs w:val="20"/>
+        </w:rPr>
+        <w:t>has to</w:t>
+      </w:r>
+      <w:proofErr w:type="gramEnd"/>
+      <w:r>
+        <w:rPr>
+          <w:rFonts w:ascii="Times New Roman" w:hAnsi="Times New Roman" w:cs="Times New Roman"/>
+          <w:sz w:val="20"/>
+          <w:szCs w:val="20"/>
+        </w:rPr>
+        <w:t xml:space="preserve"> enter in each of the text field</w:t>
       </w:r>
       <w:r>
         <w:rPr>
@@ -5229,7 +5400,25 @@
           <w:sz w:val="20"/>
           <w:szCs w:val="20"/>
         </w:rPr>
-        <w:t>. The data he enters is verified and in case it’s not correct, he receives an alert box on the screen.</w:t>
+        <w:t xml:space="preserve">. The data he enters is verified and in case </w:t>
+      </w:r>
+      <w:proofErr w:type="gramStart"/>
+      <w:r>
+        <w:rPr>
+          <w:rFonts w:ascii="Times New Roman" w:hAnsi="Times New Roman" w:cs="Times New Roman"/>
+          <w:sz w:val="20"/>
+          <w:szCs w:val="20"/>
+        </w:rPr>
+        <w:t>it’s</w:t>
+      </w:r>
+      <w:proofErr w:type="gramEnd"/>
+      <w:r>
+        <w:rPr>
+          <w:rFonts w:ascii="Times New Roman" w:hAnsi="Times New Roman" w:cs="Times New Roman"/>
+          <w:sz w:val="20"/>
+          <w:szCs w:val="20"/>
+        </w:rPr>
+        <w:t xml:space="preserve"> not correct, he receives an alert box on the screen.</w:t>
       </w:r>
       <w:r>
         <w:rPr>
@@ -5272,7 +5461,25 @@
           <w:sz w:val="20"/>
           <w:szCs w:val="20"/>
         </w:rPr>
-        <w:t>I designed the user interface in order to be easy and inductive for the user.</w:t>
+        <w:t xml:space="preserve">I designed the user interface </w:t>
+      </w:r>
+      <w:proofErr w:type="gramStart"/>
+      <w:r>
+        <w:rPr>
+          <w:rFonts w:ascii="Times New Roman" w:hAnsi="Times New Roman" w:cs="Times New Roman"/>
+          <w:sz w:val="20"/>
+          <w:szCs w:val="20"/>
+        </w:rPr>
+        <w:t>in order to</w:t>
+      </w:r>
+      <w:proofErr w:type="gramEnd"/>
+      <w:r>
+        <w:rPr>
+          <w:rFonts w:ascii="Times New Roman" w:hAnsi="Times New Roman" w:cs="Times New Roman"/>
+          <w:sz w:val="20"/>
+          <w:szCs w:val="20"/>
+        </w:rPr>
+        <w:t xml:space="preserve"> be easy and inductive for the user.</w:t>
       </w:r>
       <w:r>
         <w:rPr>
@@ -5539,7 +5746,25 @@
           <w:szCs w:val="20"/>
         </w:rPr>
         <w:lastRenderedPageBreak/>
-        <w:t>The clients window:</w:t>
+        <w:t xml:space="preserve">The </w:t>
+      </w:r>
+      <w:proofErr w:type="gramStart"/>
+      <w:r>
+        <w:rPr>
+          <w:rFonts w:ascii="Times New Roman" w:hAnsi="Times New Roman" w:cs="Times New Roman"/>
+          <w:sz w:val="20"/>
+          <w:szCs w:val="20"/>
+        </w:rPr>
+        <w:t>clients</w:t>
+      </w:r>
+      <w:proofErr w:type="gramEnd"/>
+      <w:r>
+        <w:rPr>
+          <w:rFonts w:ascii="Times New Roman" w:hAnsi="Times New Roman" w:cs="Times New Roman"/>
+          <w:sz w:val="20"/>
+          <w:szCs w:val="20"/>
+        </w:rPr>
+        <w:t xml:space="preserve"> window:</w:t>
       </w:r>
     </w:p>
     <w:p>
@@ -5875,7 +6100,25 @@
           <w:sz w:val="20"/>
           <w:szCs w:val="20"/>
         </w:rPr>
-        <w:t>The results of the performed operations can be seen by accessing the database from MYSQL workbench or by displaying the contents of the tables in the graphical user interface. All operations are performed in real time. Data is only inserted or updated in the tables if the parameters are valid. Orders can only be placed between an existing customer, chosen from a combo box and an existing product. If the quantity inserted by the  user is not valid, the order can’t be placed and it won’t appear in the table. Once a valid order is made, it appears in the table and moreover, the stock from the product table is decremented with the ordered quantity.</w:t>
+        <w:t xml:space="preserve">The results of the performed operations can be seen by accessing the database from MYSQL workbench or by displaying the contents of the tables in the graphical user interface. All operations are performed in real time. Data is only inserted or updated in the tables if the parameters are valid. Orders can only be placed between an existing customer, chosen from a combo box and an existing product. If the quantity inserted by </w:t>
+      </w:r>
+      <w:proofErr w:type="gramStart"/>
+      <w:r>
+        <w:rPr>
+          <w:rFonts w:ascii="Times New Roman" w:hAnsi="Times New Roman" w:cs="Times New Roman"/>
+          <w:sz w:val="20"/>
+          <w:szCs w:val="20"/>
+        </w:rPr>
+        <w:t>the  user</w:t>
+      </w:r>
+      <w:proofErr w:type="gramEnd"/>
+      <w:r>
+        <w:rPr>
+          <w:rFonts w:ascii="Times New Roman" w:hAnsi="Times New Roman" w:cs="Times New Roman"/>
+          <w:sz w:val="20"/>
+          <w:szCs w:val="20"/>
+        </w:rPr>
+        <w:t xml:space="preserve"> is not valid, the order can’t be placed and it won’t appear in the table. Once a valid order is made, it appears in the table and moreover, the stock from the product table is decremented with the ordered quantity.</w:t>
       </w:r>
     </w:p>
     <w:p>
@@ -6123,7 +6366,25 @@
           <w:sz w:val="20"/>
           <w:szCs w:val="20"/>
         </w:rPr>
-        <w:t xml:space="preserve"> in order to respect the layered architecture pattern. </w:t>
+        <w:t xml:space="preserve"> </w:t>
+      </w:r>
+      <w:proofErr w:type="gramStart"/>
+      <w:r>
+        <w:rPr>
+          <w:rFonts w:ascii="Times New Roman" w:hAnsi="Times New Roman" w:cs="Times New Roman"/>
+          <w:sz w:val="20"/>
+          <w:szCs w:val="20"/>
+        </w:rPr>
+        <w:t>in order to</w:t>
+      </w:r>
+      <w:proofErr w:type="gramEnd"/>
+      <w:r>
+        <w:rPr>
+          <w:rFonts w:ascii="Times New Roman" w:hAnsi="Times New Roman" w:cs="Times New Roman"/>
+          <w:sz w:val="20"/>
+          <w:szCs w:val="20"/>
+        </w:rPr>
+        <w:t xml:space="preserve"> respect the layered architecture pattern. </w:t>
       </w:r>
       <w:r>
         <w:rPr>
@@ -6153,13 +6414,23 @@
           <w:szCs w:val="20"/>
         </w:rPr>
       </w:pPr>
-      <w:r>
-        <w:rPr>
-          <w:rFonts w:ascii="Times New Roman" w:hAnsi="Times New Roman" w:cs="Times New Roman"/>
-          <w:sz w:val="20"/>
-          <w:szCs w:val="20"/>
-        </w:rPr>
-        <w:t xml:space="preserve">I’m really glad that I now know how to work with a relational database, because I feel it will really help me a lot in other future projects. </w:t>
+      <w:proofErr w:type="gramStart"/>
+      <w:r>
+        <w:rPr>
+          <w:rFonts w:ascii="Times New Roman" w:hAnsi="Times New Roman" w:cs="Times New Roman"/>
+          <w:sz w:val="20"/>
+          <w:szCs w:val="20"/>
+        </w:rPr>
+        <w:t>I’m</w:t>
+      </w:r>
+      <w:proofErr w:type="gramEnd"/>
+      <w:r>
+        <w:rPr>
+          <w:rFonts w:ascii="Times New Roman" w:hAnsi="Times New Roman" w:cs="Times New Roman"/>
+          <w:sz w:val="20"/>
+          <w:szCs w:val="20"/>
+        </w:rPr>
+        <w:t xml:space="preserve"> really glad that I now know how to work with a relational database, because I feel it will really help me a lot in other future projects. </w:t>
       </w:r>
     </w:p>
     <w:p>
@@ -6207,39 +6478,7 @@
           <w:sz w:val="20"/>
           <w:szCs w:val="20"/>
         </w:rPr>
-        <w:t>As further improvements, a lot could be made</w:t>
-      </w:r>
-      <w:r>
-        <w:rPr>
-          <w:rFonts w:ascii="Times New Roman" w:hAnsi="Times New Roman" w:cs="Times New Roman"/>
-          <w:sz w:val="20"/>
-          <w:szCs w:val="20"/>
-        </w:rPr>
-        <w:t xml:space="preserve">. For example, to make a more complex database and add new features, like searching for an exact keyword or entry. </w:t>
-      </w:r>
-      <w:r>
-        <w:rPr>
-          <w:rFonts w:ascii="Times New Roman" w:hAnsi="Times New Roman" w:cs="Times New Roman"/>
-          <w:sz w:val="20"/>
-          <w:szCs w:val="20"/>
-        </w:rPr>
-        <w:t>As for the user interface,</w:t>
-      </w:r>
-      <w:r>
-        <w:rPr>
-          <w:rFonts w:ascii="Times New Roman" w:hAnsi="Times New Roman" w:cs="Times New Roman"/>
-          <w:sz w:val="20"/>
-          <w:szCs w:val="20"/>
-        </w:rPr>
-        <w:t xml:space="preserve"> I feel like</w:t>
-      </w:r>
-      <w:r>
-        <w:rPr>
-          <w:rFonts w:ascii="Times New Roman" w:hAnsi="Times New Roman" w:cs="Times New Roman"/>
-          <w:sz w:val="20"/>
-          <w:szCs w:val="20"/>
-        </w:rPr>
-        <w:t xml:space="preserve"> it could also be improved to be more user-friendly.</w:t>
+        <w:t>As further improvements, a lot could be made. For example, to make a more complex database and add new features, like searching for an exact keyword or entry. As for the user interface, I feel like it could also be improved to be more user-friendly.</w:t>
       </w:r>
     </w:p>
     <w:p>
